--- a/SAD/Software_Architecture_Document0.3.docx
+++ b/SAD/Software_Architecture_Document0.3.docx
@@ -612,7 +612,7 @@
           <w:r>
             <w:fldChar w:fldCharType="separate"/>
           </w:r>
-          <w:hyperlink w:anchor="_Toc387850695" w:history="1">
+          <w:hyperlink w:anchor="_Toc387851192" w:history="1">
             <w:r>
               <w:rPr>
                 <w:rStyle w:val="Hyperlink"/>
@@ -652,7 +652,7 @@
                 <w:noProof/>
                 <w:webHidden/>
               </w:rPr>
-              <w:instrText xml:space="preserve"> PAGEREF _Toc387850695 \h </w:instrText>
+              <w:instrText xml:space="preserve"> PAGEREF _Toc387851192 \h </w:instrText>
             </w:r>
             <w:r>
               <w:rPr>
@@ -694,7 +694,7 @@
               <w:noProof/>
             </w:rPr>
           </w:pPr>
-          <w:hyperlink w:anchor="_Toc387850696" w:history="1">
+          <w:hyperlink w:anchor="_Toc387851193" w:history="1">
             <w:r>
               <w:rPr>
                 <w:rStyle w:val="Hyperlink"/>
@@ -734,7 +734,7 @@
                 <w:noProof/>
                 <w:webHidden/>
               </w:rPr>
-              <w:instrText xml:space="preserve"> PAGEREF _Toc387850696 \h </w:instrText>
+              <w:instrText xml:space="preserve"> PAGEREF _Toc387851193 \h </w:instrText>
             </w:r>
             <w:r>
               <w:rPr>
@@ -776,7 +776,7 @@
               <w:noProof/>
             </w:rPr>
           </w:pPr>
-          <w:hyperlink w:anchor="_Toc387850697" w:history="1">
+          <w:hyperlink w:anchor="_Toc387851194" w:history="1">
             <w:r>
               <w:rPr>
                 <w:rStyle w:val="Hyperlink"/>
@@ -816,7 +816,7 @@
                 <w:noProof/>
                 <w:webHidden/>
               </w:rPr>
-              <w:instrText xml:space="preserve"> PAGEREF _Toc387850697 \h </w:instrText>
+              <w:instrText xml:space="preserve"> PAGEREF _Toc387851194 \h </w:instrText>
             </w:r>
             <w:r>
               <w:rPr>
@@ -858,7 +858,7 @@
               <w:noProof/>
             </w:rPr>
           </w:pPr>
-          <w:hyperlink w:anchor="_Toc387850698" w:history="1">
+          <w:hyperlink w:anchor="_Toc387851195" w:history="1">
             <w:r>
               <w:rPr>
                 <w:rStyle w:val="Hyperlink"/>
@@ -898,7 +898,7 @@
                 <w:noProof/>
                 <w:webHidden/>
               </w:rPr>
-              <w:instrText xml:space="preserve"> PAGEREF _Toc387850698 \h </w:instrText>
+              <w:instrText xml:space="preserve"> PAGEREF _Toc387851195 \h </w:instrText>
             </w:r>
             <w:r>
               <w:rPr>
@@ -940,7 +940,7 @@
               <w:noProof/>
             </w:rPr>
           </w:pPr>
-          <w:hyperlink w:anchor="_Toc387850699" w:history="1">
+          <w:hyperlink w:anchor="_Toc387851196" w:history="1">
             <w:r>
               <w:rPr>
                 <w:rStyle w:val="Hyperlink"/>
@@ -980,7 +980,7 @@
                 <w:noProof/>
                 <w:webHidden/>
               </w:rPr>
-              <w:instrText xml:space="preserve"> PAGEREF _Toc387850699 \h </w:instrText>
+              <w:instrText xml:space="preserve"> PAGEREF _Toc387851196 \h </w:instrText>
             </w:r>
             <w:r>
               <w:rPr>
@@ -1022,7 +1022,7 @@
               <w:noProof/>
             </w:rPr>
           </w:pPr>
-          <w:hyperlink w:anchor="_Toc387850700" w:history="1">
+          <w:hyperlink w:anchor="_Toc387851197" w:history="1">
             <w:r>
               <w:rPr>
                 <w:rStyle w:val="Hyperlink"/>
@@ -1062,7 +1062,7 @@
                 <w:noProof/>
                 <w:webHidden/>
               </w:rPr>
-              <w:instrText xml:space="preserve"> PAGEREF _Toc387850700 \h </w:instrText>
+              <w:instrText xml:space="preserve"> PAGEREF _Toc387851197 \h </w:instrText>
             </w:r>
             <w:r>
               <w:rPr>
@@ -1104,7 +1104,7 @@
               <w:noProof/>
             </w:rPr>
           </w:pPr>
-          <w:hyperlink w:anchor="_Toc387850701" w:history="1">
+          <w:hyperlink w:anchor="_Toc387851198" w:history="1">
             <w:r>
               <w:rPr>
                 <w:rStyle w:val="Hyperlink"/>
@@ -1144,7 +1144,7 @@
                 <w:noProof/>
                 <w:webHidden/>
               </w:rPr>
-              <w:instrText xml:space="preserve"> PAGEREF _Toc387850701 \h </w:instrText>
+              <w:instrText xml:space="preserve"> PAGEREF _Toc387851198 \h </w:instrText>
             </w:r>
             <w:r>
               <w:rPr>
@@ -1185,7 +1185,7 @@
               <w:noProof/>
             </w:rPr>
           </w:pPr>
-          <w:hyperlink w:anchor="_Toc387850702" w:history="1">
+          <w:hyperlink w:anchor="_Toc387851199" w:history="1">
             <w:r>
               <w:rPr>
                 <w:rStyle w:val="Hyperlink"/>
@@ -1212,7 +1212,7 @@
                 <w:noProof/>
                 <w:webHidden/>
               </w:rPr>
-              <w:instrText xml:space="preserve"> PAGEREF _Toc387850702 \h </w:instrText>
+              <w:instrText xml:space="preserve"> PAGEREF _Toc387851199 \h </w:instrText>
             </w:r>
             <w:r>
               <w:rPr>
@@ -1253,7 +1253,7 @@
               <w:noProof/>
             </w:rPr>
           </w:pPr>
-          <w:hyperlink w:anchor="_Toc387850703" w:history="1">
+          <w:hyperlink w:anchor="_Toc387851200" w:history="1">
             <w:r>
               <w:rPr>
                 <w:noProof/>
@@ -1273,7 +1273,7 @@
                 <w:noProof/>
                 <w:webHidden/>
               </w:rPr>
-              <w:instrText xml:space="preserve"> PAGEREF _Toc387850703 \h </w:instrText>
+              <w:instrText xml:space="preserve"> PAGEREF _Toc387851200 \h </w:instrText>
             </w:r>
             <w:r>
               <w:rPr>
@@ -1314,7 +1314,7 @@
               <w:noProof/>
             </w:rPr>
           </w:pPr>
-          <w:hyperlink w:anchor="_Toc387850704" w:history="1">
+          <w:hyperlink w:anchor="_Toc387851201" w:history="1">
             <w:r>
               <w:rPr>
                 <w:rStyle w:val="Hyperlink"/>
@@ -1341,7 +1341,7 @@
                 <w:noProof/>
                 <w:webHidden/>
               </w:rPr>
-              <w:instrText xml:space="preserve"> PAGEREF _Toc387850704 \h </w:instrText>
+              <w:instrText xml:space="preserve"> PAGEREF _Toc387851201 \h </w:instrText>
             </w:r>
             <w:r>
               <w:rPr>
@@ -1382,7 +1382,7 @@
               <w:noProof/>
             </w:rPr>
           </w:pPr>
-          <w:hyperlink w:anchor="_Toc387850705" w:history="1">
+          <w:hyperlink w:anchor="_Toc387851202" w:history="1">
             <w:r>
               <w:rPr>
                 <w:rStyle w:val="Hyperlink"/>
@@ -1409,7 +1409,7 @@
                 <w:noProof/>
                 <w:webHidden/>
               </w:rPr>
-              <w:instrText xml:space="preserve"> PAGEREF _Toc387850705 \h </w:instrText>
+              <w:instrText xml:space="preserve"> PAGEREF _Toc387851202 \h </w:instrText>
             </w:r>
             <w:r>
               <w:rPr>
@@ -1450,7 +1450,7 @@
               <w:noProof/>
             </w:rPr>
           </w:pPr>
-          <w:hyperlink w:anchor="_Toc387850706" w:history="1">
+          <w:hyperlink w:anchor="_Toc387851203" w:history="1">
             <w:r>
               <w:rPr>
                 <w:rStyle w:val="Hyperlink"/>
@@ -1477,7 +1477,7 @@
                 <w:noProof/>
                 <w:webHidden/>
               </w:rPr>
-              <w:instrText xml:space="preserve"> PAGEREF _Toc387850706 \h </w:instrText>
+              <w:instrText xml:space="preserve"> PAGEREF _Toc387851203 \h </w:instrText>
             </w:r>
             <w:r>
               <w:rPr>
@@ -1518,7 +1518,7 @@
               <w:noProof/>
             </w:rPr>
           </w:pPr>
-          <w:hyperlink w:anchor="_Toc387850707" w:history="1">
+          <w:hyperlink w:anchor="_Toc387851204" w:history="1">
             <w:r>
               <w:rPr>
                 <w:rStyle w:val="Hyperlink"/>
@@ -1545,7 +1545,7 @@
                 <w:noProof/>
                 <w:webHidden/>
               </w:rPr>
-              <w:instrText xml:space="preserve"> PAGEREF _Toc387850707 \h </w:instrText>
+              <w:instrText xml:space="preserve"> PAGEREF _Toc387851204 \h </w:instrText>
             </w:r>
             <w:r>
               <w:rPr>
@@ -1586,7 +1586,7 @@
               <w:noProof/>
             </w:rPr>
           </w:pPr>
-          <w:hyperlink w:anchor="_Toc387850708" w:history="1">
+          <w:hyperlink w:anchor="_Toc387851205" w:history="1">
             <w:r>
               <w:rPr>
                 <w:rStyle w:val="Hyperlink"/>
@@ -1613,7 +1613,7 @@
                 <w:noProof/>
                 <w:webHidden/>
               </w:rPr>
-              <w:instrText xml:space="preserve"> PAGEREF _Toc387850708 \h </w:instrText>
+              <w:instrText xml:space="preserve"> PAGEREF _Toc387851205 \h </w:instrText>
             </w:r>
             <w:r>
               <w:rPr>
@@ -1654,7 +1654,7 @@
               <w:noProof/>
             </w:rPr>
           </w:pPr>
-          <w:hyperlink w:anchor="_Toc387850709" w:history="1">
+          <w:hyperlink w:anchor="_Toc387851206" w:history="1">
             <w:r>
               <w:rPr>
                 <w:rStyle w:val="Hyperlink"/>
@@ -1681,75 +1681,7 @@
                 <w:noProof/>
                 <w:webHidden/>
               </w:rPr>
-              <w:instrText xml:space="preserve"> PAGEREF _Toc387850709 \h </w:instrText>
-            </w:r>
-            <w:r>
-              <w:rPr>
-                <w:noProof/>
-                <w:webHidden/>
-              </w:rPr>
-            </w:r>
-            <w:r>
-              <w:rPr>
-                <w:noProof/>
-                <w:webHidden/>
-              </w:rPr>
-              <w:fldChar w:fldCharType="separate"/>
-            </w:r>
-            <w:r>
-              <w:rPr>
-                <w:noProof/>
-                <w:webHidden/>
-              </w:rPr>
-              <w:t>12</w:t>
-            </w:r>
-            <w:r>
-              <w:rPr>
-                <w:noProof/>
-                <w:webHidden/>
-              </w:rPr>
-              <w:fldChar w:fldCharType="end"/>
-            </w:r>
-          </w:hyperlink>
-        </w:p>
-        <w:p>
-          <w:pPr>
-            <w:pStyle w:val="TOC2"/>
-            <w:tabs>
-              <w:tab w:val="right" w:leader="dot" w:pos="9062"/>
-            </w:tabs>
-            <w:rPr>
-              <w:noProof/>
-            </w:rPr>
-          </w:pPr>
-          <w:hyperlink w:anchor="_Toc387850710" w:history="1">
-            <w:r>
-              <w:rPr>
-                <w:rStyle w:val="Hyperlink"/>
-                <w:noProof/>
-              </w:rPr>
-              <w:t>4.2 Package diagram</w:t>
-            </w:r>
-            <w:r>
-              <w:rPr>
-                <w:noProof/>
-                <w:webHidden/>
-              </w:rPr>
-              <w:tab/>
-            </w:r>
-            <w:r>
-              <w:rPr>
-                <w:noProof/>
-                <w:webHidden/>
-              </w:rPr>
-              <w:fldChar w:fldCharType="begin"/>
-            </w:r>
-            <w:r>
-              <w:rPr>
-                <w:noProof/>
-                <w:webHidden/>
-              </w:rPr>
-              <w:instrText xml:space="preserve"> PAGEREF _Toc387850710 \h </w:instrText>
+              <w:instrText xml:space="preserve"> PAGEREF _Toc387851206 \h </w:instrText>
             </w:r>
             <w:r>
               <w:rPr>
@@ -1790,7 +1722,7 @@
               <w:noProof/>
             </w:rPr>
           </w:pPr>
-          <w:hyperlink w:anchor="_Toc387850711" w:history="1">
+          <w:hyperlink w:anchor="_Toc387851207" w:history="1">
             <w:r>
               <w:rPr>
                 <w:rStyle w:val="Hyperlink"/>
@@ -1817,7 +1749,7 @@
                 <w:noProof/>
                 <w:webHidden/>
               </w:rPr>
-              <w:instrText xml:space="preserve"> PAGEREF _Toc387850711 \h </w:instrText>
+              <w:instrText xml:space="preserve"> PAGEREF _Toc387851207 \h </w:instrText>
             </w:r>
             <w:r>
               <w:rPr>
@@ -1868,7 +1800,7 @@
           <w:numId w:val="2"/>
         </w:numPr>
       </w:pPr>
-      <w:bookmarkStart w:id="0" w:name="_Toc387850695"/>
+      <w:bookmarkStart w:id="0" w:name="_Toc387851192"/>
       <w:r>
         <w:lastRenderedPageBreak/>
         <w:t>Inleiding</w:t>
@@ -2015,15 +1947,72 @@
         <w:rPr>
           <w:color w:val="000000"/>
         </w:rPr>
-        <w:t xml:space="preserve"> model stelt de verschillende belanghebbenden in staat vanuit hun eigen perspectief de invloed van de gekozen architectuur te bepalen. De Process View (communicatie van processen) is niet als los hoofdstuk uitgewerkt maar ondergebracht bij de </w:t>
-      </w:r>
+        <w:t xml:space="preserve"> model stelt de verschillende belanghebbenden in staat vanuit hun </w:t>
+      </w:r>
+      <w:proofErr w:type="gramStart"/>
       <w:r>
         <w:rPr>
           <w:color w:val="000000"/>
-          <w:highlight w:val="yellow"/>
         </w:rPr>
-        <w:t>hoofdstukken 3.3 en 5.</w:t>
-      </w:r>
+        <w:t>eigen</w:t>
+      </w:r>
+      <w:proofErr w:type="gramEnd"/>
+      <w:r>
+        <w:rPr>
+          <w:color w:val="000000"/>
+        </w:rPr>
+        <w:t xml:space="preserve"> perspectief de invloed van de </w:t>
+      </w:r>
+      <w:proofErr w:type="spellStart"/>
+      <w:r>
+        <w:rPr>
+          <w:color w:val="000000"/>
+        </w:rPr>
+        <w:t>gekozen</w:t>
+      </w:r>
+      <w:proofErr w:type="spellEnd"/>
+      <w:r>
+        <w:rPr>
+          <w:color w:val="000000"/>
+        </w:rPr>
+        <w:t xml:space="preserve"> </w:t>
+      </w:r>
+      <w:proofErr w:type="spellStart"/>
+      <w:r>
+        <w:rPr>
+          <w:color w:val="000000"/>
+        </w:rPr>
+        <w:t>architectuur</w:t>
+      </w:r>
+      <w:proofErr w:type="spellEnd"/>
+      <w:r>
+        <w:rPr>
+          <w:color w:val="000000"/>
+        </w:rPr>
+        <w:t xml:space="preserve"> </w:t>
+      </w:r>
+      <w:proofErr w:type="spellStart"/>
+      <w:r>
+        <w:rPr>
+          <w:color w:val="000000"/>
+        </w:rPr>
+        <w:t>te</w:t>
+      </w:r>
+      <w:proofErr w:type="spellEnd"/>
+      <w:r>
+        <w:rPr>
+          <w:color w:val="000000"/>
+        </w:rPr>
+        <w:t xml:space="preserve"> </w:t>
+      </w:r>
+      <w:proofErr w:type="spellStart"/>
+      <w:r>
+        <w:rPr>
+          <w:color w:val="000000"/>
+        </w:rPr>
+        <w:t>bepalen</w:t>
+      </w:r>
+      <w:proofErr w:type="spellEnd"/>
     </w:p>
     <w:p>
       <w:pPr>
@@ -2051,7 +2040,7 @@
           <w:numId w:val="2"/>
         </w:numPr>
       </w:pPr>
-      <w:bookmarkStart w:id="1" w:name="_Toc387850696"/>
+      <w:bookmarkStart w:id="1" w:name="_Toc387851193"/>
       <w:r>
         <w:t>Architecturale eisen</w:t>
       </w:r>
@@ -2073,7 +2062,7 @@
           <w:numId w:val="2"/>
         </w:numPr>
       </w:pPr>
-      <w:bookmarkStart w:id="2" w:name="_Toc387850697"/>
+      <w:bookmarkStart w:id="2" w:name="_Toc387851194"/>
       <w:r>
         <w:t>Niet functionele eisen</w:t>
       </w:r>
@@ -2220,9 +2209,17 @@
           <w:numId w:val="2"/>
         </w:numPr>
       </w:pPr>
-      <w:bookmarkStart w:id="3" w:name="_Toc387850698"/>
-      <w:r>
-        <w:t>Use case view (functionele requirements)</w:t>
+      <w:bookmarkStart w:id="3" w:name="_Toc387851195"/>
+      <w:r>
+        <w:t>Use case view (</w:t>
+      </w:r>
+      <w:proofErr w:type="spellStart"/>
+      <w:r>
+        <w:t>functionele</w:t>
+      </w:r>
+      <w:proofErr w:type="spellEnd"/>
+      <w:r>
+        <w:t xml:space="preserve"> requirements)</w:t>
       </w:r>
       <w:bookmarkEnd w:id="3"/>
     </w:p>
@@ -2322,7 +2319,7 @@
           <w:numId w:val="2"/>
         </w:numPr>
       </w:pPr>
-      <w:bookmarkStart w:id="4" w:name="_Toc387850699"/>
+      <w:bookmarkStart w:id="4" w:name="_Toc387851196"/>
       <w:r>
         <w:lastRenderedPageBreak/>
         <w:t>Logical view</w:t>
@@ -2354,7 +2351,7 @@
       <w:r>
         <w:t xml:space="preserve"> </w:t>
       </w:r>
-      <w:bookmarkStart w:id="5" w:name="_Toc387850700"/>
+      <w:bookmarkStart w:id="5" w:name="_Toc387851197"/>
       <w:r>
         <w:t>Lagen</w:t>
       </w:r>
@@ -2509,7 +2506,7 @@
           <w:numId w:val="2"/>
         </w:numPr>
       </w:pPr>
-      <w:bookmarkStart w:id="6" w:name="_Toc387850701"/>
+      <w:bookmarkStart w:id="6" w:name="_Toc387851198"/>
       <w:r>
         <w:lastRenderedPageBreak/>
         <w:t>Deelsystemen</w:t>
@@ -2523,6 +2520,11 @@
       </w:r>
     </w:p>
     <w:p>
+      <w:pPr>
+        <w:rPr>
+          <w:rStyle w:val="Heading3Char"/>
+        </w:rPr>
+      </w:pPr>
       <w:r>
         <w:t xml:space="preserve">Hier wordt </w:t>
       </w:r>
@@ -2537,13 +2539,141 @@
       </w:r>
       <w:r>
         <w:t xml:space="preserve">.  </w:t>
+      </w:r>
+      <w:r>
+        <w:br/>
+      </w:r>
+      <w:r>
+        <w:br/>
+      </w:r>
+      <w:r>
+        <w:rPr>
+          <w:rStyle w:val="Heading3Char"/>
+        </w:rPr>
+        <w:t>3.2.1 High-</w:t>
+      </w:r>
+      <w:r>
+        <w:rPr>
+          <w:rStyle w:val="Heading3Char"/>
+        </w:rPr>
+        <w:t>level sequence diagram</w:t>
       </w:r>
     </w:p>
     <w:p>
+      <w:proofErr w:type="gramStart"/>
+      <w:r>
+        <w:t xml:space="preserve">In het high-level sequence diagram </w:t>
+      </w:r>
+      <w:proofErr w:type="spellStart"/>
+      <w:r>
+        <w:t>hieronder</w:t>
+      </w:r>
+      <w:proofErr w:type="spellEnd"/>
+      <w:r>
+        <w:t xml:space="preserve"> </w:t>
+      </w:r>
+      <w:proofErr w:type="spellStart"/>
+      <w:r>
+        <w:t>wordt</w:t>
+      </w:r>
+      <w:proofErr w:type="spellEnd"/>
+      <w:r>
+        <w:t xml:space="preserve"> de </w:t>
+      </w:r>
+      <w:proofErr w:type="spellStart"/>
+      <w:r>
+        <w:t>interactie</w:t>
+      </w:r>
+      <w:proofErr w:type="spellEnd"/>
+      <w:r>
+        <w:t xml:space="preserve"> </w:t>
+      </w:r>
+      <w:proofErr w:type="spellStart"/>
+      <w:r>
+        <w:t>tussen</w:t>
+      </w:r>
+      <w:proofErr w:type="spellEnd"/>
+      <w:r>
+        <w:t xml:space="preserve"> de </w:t>
+      </w:r>
+      <w:proofErr w:type="spellStart"/>
+      <w:r>
+        <w:t>usecases</w:t>
+      </w:r>
+      <w:proofErr w:type="spellEnd"/>
+      <w:r>
+        <w:t xml:space="preserve"> </w:t>
+      </w:r>
+      <w:proofErr w:type="spellStart"/>
+      <w:r>
+        <w:t>aangegeven</w:t>
+      </w:r>
+      <w:proofErr w:type="spellEnd"/>
+      <w:r>
+        <w:t>.</w:t>
+      </w:r>
+      <w:proofErr w:type="gramEnd"/>
+    </w:p>
+    <w:p>
+      <w:pPr>
+        <w:keepNext/>
+      </w:pPr>
+      <w:r>
+        <w:drawing>
+          <wp:inline distT="0" distB="0" distL="0" distR="0" wp14:anchorId="5C0930FA" wp14:editId="67A8D3FD">
+            <wp:extent cx="5760720" cy="2802812"/>
+            <wp:effectExtent l="0" t="0" r="0" b="0"/>
+            <wp:docPr id="19" name="Picture 19"/>
+            <wp:cNvGraphicFramePr>
+              <a:graphicFrameLocks xmlns:a="http://schemas.openxmlformats.org/drawingml/2006/main" noChangeAspect="1"/>
+            </wp:cNvGraphicFramePr>
+            <a:graphic xmlns:a="http://schemas.openxmlformats.org/drawingml/2006/main">
+              <a:graphicData uri="http://schemas.openxmlformats.org/drawingml/2006/picture">
+                <pic:pic xmlns:pic="http://schemas.openxmlformats.org/drawingml/2006/picture">
+                  <pic:nvPicPr>
+                    <pic:cNvPr id="0" name=""/>
+                    <pic:cNvPicPr/>
+                  </pic:nvPicPr>
+                  <pic:blipFill>
+                    <a:blip r:embed="rId13"/>
+                    <a:stretch>
+                      <a:fillRect/>
+                    </a:stretch>
+                  </pic:blipFill>
+                  <pic:spPr>
+                    <a:xfrm>
+                      <a:off x="0" y="0"/>
+                      <a:ext cx="5760720" cy="2802812"/>
+                    </a:xfrm>
+                    <a:prstGeom prst="rect">
+                      <a:avLst/>
+                    </a:prstGeom>
+                  </pic:spPr>
+                </pic:pic>
+              </a:graphicData>
+            </a:graphic>
+          </wp:inline>
+        </w:drawing>
+      </w:r>
+    </w:p>
+    <w:p>
+      <w:pPr>
+        <w:pStyle w:val="Caption"/>
+      </w:pPr>
+      <w:proofErr w:type="spellStart"/>
+      <w:r>
+        <w:t>Figuur</w:t>
+      </w:r>
+      <w:proofErr w:type="spellEnd"/>
+      <w:r>
+        <w:t xml:space="preserve"> 3.2.1.1: high-level sequence diagram</w:t>
+      </w:r>
+    </w:p>
+    <w:p>
       <w:pPr>
         <w:pStyle w:val="Heading3"/>
       </w:pPr>
-      <w:bookmarkStart w:id="7" w:name="_Toc387850702"/>
+      <w:bookmarkStart w:id="7" w:name="_Toc387851199"/>
       <w:r>
         <w:t>3.2.1 Service sequence diagram</w:t>
       </w:r>
@@ -2585,7 +2715,7 @@
       <w:pPr>
         <w:pStyle w:val="Heading3"/>
       </w:pPr>
-      <w:bookmarkStart w:id="8" w:name="_Toc387850703"/>
+      <w:bookmarkStart w:id="8" w:name="_Toc387851200"/>
       <w:r>
         <w:rPr>
           <w:noProof/>
@@ -2593,61 +2723,45 @@
         <mc:AlternateContent>
           <mc:Choice Requires="wps">
             <w:drawing>
-              <wp:anchor distT="0" distB="0" distL="114300" distR="114300" simplePos="0" relativeHeight="251660288" behindDoc="0" locked="0" layoutInCell="1" allowOverlap="1">
+              <wp:anchor distT="0" distB="0" distL="114300" distR="114300" simplePos="0" relativeHeight="251665408" behindDoc="0" locked="0" layoutInCell="1" allowOverlap="1" wp14:anchorId="1049ED19" wp14:editId="7F19A3C2">
                 <wp:simplePos x="0" y="0"/>
                 <wp:positionH relativeFrom="column">
-                  <wp:posOffset>-899795</wp:posOffset>
+                  <wp:posOffset>1137285</wp:posOffset>
                 </wp:positionH>
                 <wp:positionV relativeFrom="paragraph">
-                  <wp:posOffset>7954645</wp:posOffset>
+                  <wp:posOffset>8037195</wp:posOffset>
                 </wp:positionV>
-                <wp:extent cx="8640445" cy="521970"/>
-                <wp:effectExtent l="0" t="4445" r="0" b="0"/>
+                <wp:extent cx="4512310" cy="635"/>
+                <wp:effectExtent l="0" t="0" r="0" b="0"/>
                 <wp:wrapThrough wrapText="bothSides">
                   <wp:wrapPolygon edited="0">
-                    <wp:start x="-24" y="0"/>
-                    <wp:lineTo x="-24" y="20838"/>
-                    <wp:lineTo x="21600" y="20838"/>
+                    <wp:start x="0" y="0"/>
+                    <wp:lineTo x="0" y="21600"/>
+                    <wp:lineTo x="21600" y="21600"/>
                     <wp:lineTo x="21600" y="0"/>
-                    <wp:lineTo x="-24" y="0"/>
                   </wp:wrapPolygon>
                 </wp:wrapThrough>
-                <wp:docPr id="18" name="Text Box 4"/>
-                <wp:cNvGraphicFramePr>
-                  <a:graphicFrameLocks xmlns:a="http://schemas.openxmlformats.org/drawingml/2006/main"/>
-                </wp:cNvGraphicFramePr>
+                <wp:docPr id="20" name="Text Box 20"/>
+                <wp:cNvGraphicFramePr/>
                 <a:graphic xmlns:a="http://schemas.openxmlformats.org/drawingml/2006/main">
                   <a:graphicData uri="http://schemas.microsoft.com/office/word/2010/wordprocessingShape">
                     <wps:wsp>
-                      <wps:cNvSpPr txBox="1">
-                        <a:spLocks noChangeArrowheads="1"/>
-                      </wps:cNvSpPr>
-                      <wps:spPr bwMode="auto">
+                      <wps:cNvSpPr txBox="1"/>
+                      <wps:spPr>
                         <a:xfrm>
                           <a:off x="0" y="0"/>
-                          <a:ext cx="8640445" cy="521970"/>
+                          <a:ext cx="4512310" cy="635"/>
                         </a:xfrm>
                         <a:prstGeom prst="rect">
                           <a:avLst/>
                         </a:prstGeom>
                         <a:solidFill>
-                          <a:srgbClr val="FFFFFF"/>
+                          <a:prstClr val="white"/>
                         </a:solidFill>
                         <a:ln>
                           <a:noFill/>
                         </a:ln>
-                        <a:extLst>
-                          <a:ext uri="{91240B29-F687-4F45-9708-019B960494DF}">
-                            <a14:hiddenLine xmlns:a14="http://schemas.microsoft.com/office/drawing/2010/main" w="9525">
-                              <a:solidFill>
-                                <a:srgbClr val="000000"/>
-                              </a:solidFill>
-                              <a:miter lim="800000"/>
-                              <a:headEnd/>
-                              <a:tailEnd/>
-                            </a14:hiddenLine>
-                          </a:ext>
-                        </a:extLst>
+                        <a:effectLst/>
                       </wps:spPr>
                       <wps:txbx>
                         <w:txbxContent>
@@ -2655,66 +2769,26 @@
                             <w:pPr>
                               <w:pStyle w:val="Caption"/>
                             </w:pPr>
-                          </w:p>
-                          <w:p>
-                            <w:pPr>
-                              <w:pStyle w:val="Caption"/>
-                              <w:ind w:left="3540" w:firstLine="708"/>
-                            </w:pPr>
+                            <w:proofErr w:type="spellStart"/>
                             <w:r>
-                              <w:t>Figuur 3.2.1.1: Service sequence diagram</w:t>
+                              <w:t>Figuur</w:t>
                             </w:r>
-                          </w:p>
-                          <w:p>
-                            <w:pPr>
-                              <w:pStyle w:val="Caption"/>
-                            </w:pPr>
-                          </w:p>
-                          <w:p>
-                            <w:pPr>
-                              <w:pStyle w:val="Caption"/>
-                            </w:pPr>
-                          </w:p>
-                          <w:p>
-                            <w:pPr>
-                              <w:pStyle w:val="Caption"/>
-                            </w:pPr>
-                          </w:p>
-                          <w:p>
-                            <w:pPr>
-                              <w:pStyle w:val="Caption"/>
-                            </w:pPr>
-                          </w:p>
-                          <w:p>
-                            <w:pPr>
-                              <w:pStyle w:val="Caption"/>
-                            </w:pPr>
-                          </w:p>
-                          <w:p>
-                            <w:pPr>
-                              <w:pStyle w:val="Caption"/>
-                              <w:rPr>
-                                <w:lang w:val="nl-NL"/>
-                              </w:rPr>
-                            </w:pPr>
+                            <w:proofErr w:type="spellEnd"/>
                             <w:r>
-                              <w:t>Figuur 3.2.1.1: service sequence diagram</w:t>
+                              <w:t xml:space="preserve"> 3.2.2.1: service level sequence diagram</w:t>
                             </w:r>
                           </w:p>
                         </w:txbxContent>
                       </wps:txbx>
-                      <wps:bodyPr rot="0" vert="horz" wrap="square" lIns="0" tIns="0" rIns="0" bIns="0" anchor="t" anchorCtr="0" upright="1">
-                        <a:noAutofit/>
+                      <wps:bodyPr rot="0" spcFirstLastPara="0" vertOverflow="overflow" horzOverflow="overflow" vert="horz" wrap="square" lIns="0" tIns="0" rIns="0" bIns="0" numCol="1" spcCol="0" rtlCol="0" fromWordArt="0" anchor="t" anchorCtr="0" forceAA="0" compatLnSpc="1">
+                        <a:prstTxWarp prst="textNoShape">
+                          <a:avLst/>
+                        </a:prstTxWarp>
+                        <a:spAutoFit/>
                       </wps:bodyPr>
                     </wps:wsp>
                   </a:graphicData>
                 </a:graphic>
-                <wp14:sizeRelH relativeFrom="page">
-                  <wp14:pctWidth>0</wp14:pctWidth>
-                </wp14:sizeRelH>
-                <wp14:sizeRelV relativeFrom="page">
-                  <wp14:pctHeight>0</wp14:pctHeight>
-                </wp14:sizeRelV>
               </wp:anchor>
             </w:drawing>
           </mc:Choice>
@@ -2724,57 +2798,20 @@
                 <v:stroke joinstyle="miter"/>
                 <v:path gradientshapeok="t" o:connecttype="rect"/>
               </v:shapetype>
-              <v:shape id="Text Box 4" o:spid="_x0000_s1026" type="#_x0000_t202" style="position:absolute;margin-left:-70.85pt;margin-top:626.35pt;width:680.35pt;height:41.1pt;z-index:251660288;visibility:visible;mso-wrap-style:square;mso-width-percent:0;mso-height-percent:0;mso-wrap-distance-left:9pt;mso-wrap-distance-top:0;mso-wrap-distance-right:9pt;mso-wrap-distance-bottom:0;mso-position-horizontal:absolute;mso-position-horizontal-relative:text;mso-position-vertical:absolute;mso-position-vertical-relative:text;mso-width-percent:0;mso-height-percent:0;mso-width-relative:page;mso-height-relative:page;v-text-anchor:top" o:gfxdata="UEsDBBQABgAIAAAAIQC2gziS/gAAAOEBAAATAAAAW0NvbnRlbnRfVHlwZXNdLnhtbJSRQU7DMBBF 90jcwfIWJU67QAgl6YK0S0CoHGBkTxKLZGx5TGhvj5O2G0SRWNoz/78nu9wcxkFMGNg6quQqL6RA 0s5Y6ir5vt9lD1JwBDIwOMJKHpHlpr69KfdHjyxSmriSfYz+USnWPY7AufNIadK6MEJMx9ApD/oD OlTrorhX2lFEilmcO2RdNtjC5xDF9pCuTyYBB5bi6bQ4syoJ3g9WQ0ymaiLzg5KdCXlKLjvcW893 SUOqXwnz5DrgnHtJTxOsQfEKIT7DmDSUCaxw7Rqn8787ZsmRM9e2VmPeBN4uqYvTtW7jvijg9N/y JsXecLq0q+WD6m8AAAD//wMAUEsDBBQABgAIAAAAIQA4/SH/1gAAAJQBAAALAAAAX3JlbHMvLnJl bHOkkMFqwzAMhu+DvYPRfXGawxijTi+j0GvpHsDYimMaW0Yy2fr2M4PBMnrbUb/Q94l/f/hMi1qR JVI2sOt6UJgd+ZiDgffL8ekFlFSbvV0oo4EbChzGx4f9GRdb25HMsYhqlCwG5lrLq9biZkxWOiqY 22YiTra2kYMu1l1tQD30/bPm3wwYN0x18gb45AdQl1tp5j/sFB2T0FQ7R0nTNEV3j6o9feQzro1i OWA14Fm+Q8a1a8+Bvu/d/dMb2JY5uiPbhG/ktn4cqGU/er3pcvwCAAD//wMAUEsDBBQABgAIAAAA IQBK2QQMeQIAAAAFAAAOAAAAZHJzL2Uyb0RvYy54bWysVNuO0zAQfUfiHyy/d5NUaWmiTVd7oQhp uUi7fIBrO41F4jG222RB/Dtjp+kuC0gI0Yd0Yo+Pz8w5k/OLoWvJQVqnQFc0O0spkZqDUHpX0U/3 m9mKEueZFqwFLSv6IB29WL98cd6bUs6hgVZISxBEu7I3FW28N2WSON7IjrkzMFLjZg22Yx5f7S4R lvWI3rXJPE2XSQ9WGAtcOoerN+MmXUf8upbcf6hrJz1pK4rcfHza+NyGZ7I+Z+XOMtMofqTB/oFF x5TGS09QN8wzsrfqF6hOcQsOan/GoUugrhWXsQasJkufVXPXMCNjLdgcZ05tcv8Plr8/fLRECdQO ldKsQ43u5eDJFQwkD+3pjSsx685gnh9wGVNjqc7cAv/siIbrhumdvLQW+kYygfSycDJ5cnTEcQFk 278DgdewvYcINNS2C73DbhBER5keTtIEKhwXV8s8zfMFJRz3FvOseBW1S1g5nTbW+TcSOhKCilqU PqKzw63zgQ0rp5RwmYNWiY1q2/hid9vr1pIDQ5ts4i8W8Cyt1SFZQzg2Io4rSBLvCHuBbpT9W5HN 8/RqXsw2y9WrWb7JFzPkvJqlWXFVLNO8yG823wPBLC8bJYTUt0rLyYJZ/ncSH4dhNE80IekrWizm i1GiPxaZxt/viuyUx4lsVYdNPyWxMgj7Wgssm5WeqXaMk5/pxy5jD6b/2JVog6D86AE/bAdECd7Y gnhAQ1hAvVB1/Ixg0ID9SkmPI1lR92XPrKSkfavRVGF+p8BOwXYKmOZ4tKKekjG89uOc741VuwaR R9tquETj1Sp64pHF0a44ZpH88ZMQ5vjpe8x6/HCtfwAAAP//AwBQSwMEFAAGAAgAAAAhAN5OAKHe AAAADAEAAA8AAABkcnMvZG93bnJldi54bWxMj81uwjAQhO9IvIO11wqcBEpLFAep0N7aAz/ivMRu EjVeR7ZD4O27nNrbrGY0+02xudlOXI0PrSMF6TwBYahyuqVawen4MXsFESKSxs6RUXA3ATbldFJg rt1Ie3M9xFpwCYUcFTQx9rmUoWqMxTB3vSH2vp23GPn0tdQeRy63ncySZCUttsQfGuzNtjHVz2Gw ClY7P4x72j7tTu+f+NXX2fntflZqOgERzS3+JeHBztxQMtDFDaSD6BTM0mX6wll2sueM1SOTpWte d2G1WCzXIMtC/h9R/gIAAP//AwBQSwECLQAUAAYACAAAACEAtoM4kv4AAADhAQAAEwAAAAAAAAAA AAAAAAAAAAAAW0NvbnRlbnRfVHlwZXNdLnhtbFBLAQItABQABgAIAAAAIQA4/SH/1gAAAJQBAAAL AAAAAAAAAAAAAAAAAC8BAABfcmVscy8ucmVsc1BLAQItABQABgAIAAAAIQBK2QQMeQIAAAAFAAAO AAAAAAAAAAAAAAAAAC4CAABkcnMvZTJvRG9jLnhtbFBLAQItABQABgAIAAAAIQDeTgCh3gAAAAwB AAAPAAAAAAAAAAAAAAAAANMEAABkcnMvZG93bnJldi54bWxQSwUGAAAAAAQABADzAAAA3gUAAAAA " stroked="f">
-                <v:textbox inset="0,0,0,0">
+              <v:shape id="Text Box 20" o:spid="_x0000_s1026" type="#_x0000_t202" style="position:absolute;margin-left:89.55pt;margin-top:632.85pt;width:355.3pt;height:.05pt;z-index:251665408;visibility:visible;mso-wrap-style:square;mso-wrap-distance-left:9pt;mso-wrap-distance-top:0;mso-wrap-distance-right:9pt;mso-wrap-distance-bottom:0;mso-position-horizontal:absolute;mso-position-horizontal-relative:text;mso-position-vertical:absolute;mso-position-vertical-relative:text;v-text-anchor:top" o:gfxdata="UEsDBBQABgAIAAAAIQC2gziS/gAAAOEBAAATAAAAW0NvbnRlbnRfVHlwZXNdLnhtbJSRQU7DMBBF 90jcwfIWJU67QAgl6YK0S0CoHGBkTxKLZGx5TGhvj5O2G0SRWNoz/78nu9wcxkFMGNg6quQqL6RA 0s5Y6ir5vt9lD1JwBDIwOMJKHpHlpr69KfdHjyxSmriSfYz+USnWPY7AufNIadK6MEJMx9ApD/oD OlTrorhX2lFEilmcO2RdNtjC5xDF9pCuTyYBB5bi6bQ4syoJ3g9WQ0ymaiLzg5KdCXlKLjvcW893 SUOqXwnz5DrgnHtJTxOsQfEKIT7DmDSUCaxw7Rqn8787ZsmRM9e2VmPeBN4uqYvTtW7jvijg9N/y JsXecLq0q+WD6m8AAAD//wMAUEsDBBQABgAIAAAAIQA4/SH/1gAAAJQBAAALAAAAX3JlbHMvLnJl bHOkkMFqwzAMhu+DvYPRfXGawxijTi+j0GvpHsDYimMaW0Yy2fr2M4PBMnrbUb/Q94l/f/hMi1qR JVI2sOt6UJgd+ZiDgffL8ekFlFSbvV0oo4EbChzGx4f9GRdb25HMsYhqlCwG5lrLq9biZkxWOiqY 22YiTra2kYMu1l1tQD30/bPm3wwYN0x18gb45AdQl1tp5j/sFB2T0FQ7R0nTNEV3j6o9feQzro1i OWA14Fm+Q8a1a8+Bvu/d/dMb2JY5uiPbhG/ktn4cqGU/er3pcvwCAAD//wMAUEsDBBQABgAIAAAA IQCpKi9vMQIAAG0EAAAOAAAAZHJzL2Uyb0RvYy54bWysVMFu2zAMvQ/YPwi6r07StRiCOEWWosOA oi3QDD0rshwLkEVNUmJ3X78n2W63bqdhF4UiqUfzPTKrq7417KR80GRLPj+bcaaspErbQ8m/7W4+ fOIsRGErYciqkj+rwK/W79+tOrdUC2rIVMozgNiw7FzJmxjdsiiCbFQrwhk5ZRGsybci4uoPReVF B/TWFIvZ7LLoyFfOk1QhwHs9BPk649e1kvG+roOKzJQc3xbz6fO5T2exXonlwQvXaDl+hviHr2iF tij6AnUtomBHr/+AarX0FKiOZ5LagupaS5V7QDfz2ZtuHhvhVO4F5AT3QlP4f7Dy7vTgma5KvgA9 VrTQaKf6yD5Tz+ACP50LS6Q9OiTGHn7oPPkDnKntvvZt+kVDDHFAPb+wm9AknB8v5ovzOUISscvz i4RRvD51PsQvilqWjJJ7SJcZFafbEIfUKSVVCmR0daONSZcU2BrPTgIyd42OagT/LcvYlGspvRoA B4/KczJWSd0OXSUr9vt+pGBP1TMY8DTMUHDyRqPsrQjxQXgMDTrDIsR7HLWhruQ0Wpw15H/8zZ/y oSWinHUYwpKH70fhFWfmq4XKgIyT4SdjPxn22G4JDc+xYk5mEw98NJNZe2qfsB+bVAUhYSVqlTxO 5jYOq4D9kmqzyUmYSyfirX10MkFP9O76J+HdKE6Epnc0jadYvtFoyM0quc0xgvAsYCJ0YBHCpwtm Oo/AuH9paX6956zXf4n1TwAAAP//AwBQSwMEFAAGAAgAAAAhAPs7xsTdAAAACgEAAA8AAABkcnMv ZG93bnJldi54bWxMjzFvwjAQhXck/oN1a1UcKA0hioMq1A7tgpqydDPxEQficxQ7QP99r+rQbu/d Pb37rtjcXCcuOITWk4L5LAGBVHvTUqNg//Fyn4EIUZPRnSdU8IUBNuV0Uujc+Cu946WKjeASCrlW YGPscylDbdHpMPM9Eu+OfnA6sh0aaQZ95XLXyUWSpNLplviC1T1uLdbnanQKdsvPnb0bj89vT8uH 4XU/btNTUyk1nYCIeIt/SfhhZ24oGejgRzJBdOxX6zlHWSzSxxUIjmTZmsXhd5SBLAv5/4XyGwAA //8DAFBLAQItABQABgAIAAAAIQC2gziS/gAAAOEBAAATAAAAAAAAAAAAAAAAAAAAAABbQ29udGVu dF9UeXBlc10ueG1sUEsBAi0AFAAGAAgAAAAhADj9If/WAAAAlAEAAAsAAAAAAAAAAAAAAAAALwEA AF9yZWxzLy5yZWxzUEsBAi0AFAAGAAgAAAAhAKkqL28xAgAAbQQAAA4AAAAAAAAAAAAAAAAALgIA AGRycy9lMm9Eb2MueG1sUEsBAi0AFAAGAAgAAAAhAPs7xsTdAAAACgEAAA8AAAAAAAAAAAAAAAAA iwQAAGRycy9kb3ducmV2LnhtbFBLBQYAAAAABAAEAPMAAACVBQAAAAA= " stroked="f">
+                <v:textbox style="mso-fit-shape-to-text:t" inset="0,0,0,0">
                   <w:txbxContent>
                     <w:p>
                       <w:pPr>
                         <w:pStyle w:val="Caption"/>
                       </w:pPr>
-                    </w:p>
-                    <w:p>
-                      <w:pPr>
-                        <w:pStyle w:val="Caption"/>
-                        <w:ind w:left="3540" w:firstLine="708"/>
-                      </w:pPr>
+                      <w:proofErr w:type="spellStart"/>
                       <w:r>
-                        <w:t>Figuur 3.2.1.1: Service sequence diagram</w:t>
+                        <w:t>Figuur</w:t>
                       </w:r>
-                    </w:p>
-                    <w:p>
-                      <w:pPr>
-                        <w:pStyle w:val="Caption"/>
-                      </w:pPr>
-                    </w:p>
-                    <w:p>
-                      <w:pPr>
-                        <w:pStyle w:val="Caption"/>
-                      </w:pPr>
-                    </w:p>
-                    <w:p>
-                      <w:pPr>
-                        <w:pStyle w:val="Caption"/>
-                      </w:pPr>
-                    </w:p>
-                    <w:p>
-                      <w:pPr>
-                        <w:pStyle w:val="Caption"/>
-                      </w:pPr>
-                    </w:p>
-                    <w:p>
-                      <w:pPr>
-                        <w:pStyle w:val="Caption"/>
-                      </w:pPr>
-                    </w:p>
-                    <w:p>
-                      <w:pPr>
-                        <w:pStyle w:val="Caption"/>
-                        <w:rPr>
-                          <w:lang w:val="nl-NL"/>
-                        </w:rPr>
-                      </w:pPr>
+                      <w:proofErr w:type="spellEnd"/>
                       <w:r>
-                        <w:t>Figuur 3.2.1.1: service sequence diagram</w:t>
+                        <w:t xml:space="preserve"> 3.2.2.1: service level sequence diagram</w:t>
                       </w:r>
                     </w:p>
                   </w:txbxContent>
@@ -2787,16 +2824,16 @@
       </w:r>
       <w:r>
         <w:drawing>
-          <wp:anchor distT="0" distB="0" distL="114300" distR="114300" simplePos="0" relativeHeight="251659776" behindDoc="1" locked="0" layoutInCell="1" allowOverlap="1" wp14:anchorId="1C4D8FE1" wp14:editId="66955C1D">
+          <wp:anchor distT="0" distB="0" distL="114300" distR="114300" simplePos="0" relativeHeight="251659776" behindDoc="1" locked="0" layoutInCell="1" allowOverlap="1" wp14:anchorId="17EBED86" wp14:editId="5103E760">
             <wp:simplePos x="0" y="0"/>
             <wp:positionH relativeFrom="column">
-              <wp:posOffset>-831215</wp:posOffset>
+              <wp:posOffset>-926465</wp:posOffset>
             </wp:positionH>
             <wp:positionV relativeFrom="paragraph">
-              <wp:posOffset>1567180</wp:posOffset>
+              <wp:posOffset>1403350</wp:posOffset>
             </wp:positionV>
             <wp:extent cx="8640445" cy="4512310"/>
-            <wp:effectExtent l="0" t="2057400" r="0" b="2040890"/>
+            <wp:effectExtent l="6668" t="0" r="0" b="0"/>
             <wp:wrapThrough wrapText="bothSides">
               <wp:wrapPolygon edited="0">
                 <wp:start x="17" y="21632"/>
@@ -2818,7 +2855,7 @@
                     <pic:cNvPicPr/>
                   </pic:nvPicPr>
                   <pic:blipFill>
-                    <a:blip r:embed="rId13">
+                    <a:blip r:embed="rId14">
                       <a:extLst>
                         <a:ext uri="{28A0092B-C50C-407E-A947-70E740481C1C}">
                           <a14:useLocalDpi xmlns:a14="http://schemas.microsoft.com/office/drawing/2010/main" val="0"/>
@@ -2854,12 +2891,14 @@
       <w:r>
         <w:br w:type="page"/>
       </w:r>
+      <w:bookmarkStart w:id="9" w:name="_GoBack"/>
+      <w:bookmarkEnd w:id="9"/>
     </w:p>
     <w:p>
       <w:pPr>
         <w:pStyle w:val="Heading3"/>
       </w:pPr>
-      <w:bookmarkStart w:id="9" w:name="_Toc387850704"/>
+      <w:bookmarkStart w:id="10" w:name="_Toc387851201"/>
       <w:r>
         <w:lastRenderedPageBreak/>
         <w:t xml:space="preserve">3.2.2 </w:t>
@@ -2867,7 +2906,7 @@
       <w:r>
         <w:t>Deelsysteem sequence diagrammen</w:t>
       </w:r>
-      <w:bookmarkEnd w:id="9"/>
+      <w:bookmarkEnd w:id="10"/>
     </w:p>
     <w:p>
       <w:r>
@@ -2876,57 +2915,6 @@
             <wp:extent cx="5760720" cy="3087155"/>
             <wp:effectExtent l="0" t="0" r="0" b="0"/>
             <wp:docPr id="7" name="Picture 7"/>
-            <wp:cNvGraphicFramePr>
-              <a:graphicFrameLocks xmlns:a="http://schemas.openxmlformats.org/drawingml/2006/main" noChangeAspect="1"/>
-            </wp:cNvGraphicFramePr>
-            <a:graphic xmlns:a="http://schemas.openxmlformats.org/drawingml/2006/main">
-              <a:graphicData uri="http://schemas.openxmlformats.org/drawingml/2006/picture">
-                <pic:pic xmlns:pic="http://schemas.openxmlformats.org/drawingml/2006/picture">
-                  <pic:nvPicPr>
-                    <pic:cNvPr id="0" name=""/>
-                    <pic:cNvPicPr/>
-                  </pic:nvPicPr>
-                  <pic:blipFill>
-                    <a:blip r:embed="rId14"/>
-                    <a:stretch>
-                      <a:fillRect/>
-                    </a:stretch>
-                  </pic:blipFill>
-                  <pic:spPr>
-                    <a:xfrm>
-                      <a:off x="0" y="0"/>
-                      <a:ext cx="5760720" cy="3087155"/>
-                    </a:xfrm>
-                    <a:prstGeom prst="rect">
-                      <a:avLst/>
-                    </a:prstGeom>
-                  </pic:spPr>
-                </pic:pic>
-              </a:graphicData>
-            </a:graphic>
-          </wp:inline>
-        </w:drawing>
-      </w:r>
-    </w:p>
-    <w:p>
-      <w:pPr>
-        <w:pStyle w:val="Caption"/>
-      </w:pPr>
-      <w:r>
-        <w:t>Figuur 3.2.2.1: match music taste deelsysteem</w:t>
-      </w:r>
-    </w:p>
-    <w:p>
-      <w:pPr>
-        <w:pStyle w:val="Caption"/>
-        <w:keepNext/>
-      </w:pPr>
-      <w:r>
-        <w:drawing>
-          <wp:inline distT="0" distB="0" distL="0" distR="0" wp14:anchorId="70791E72" wp14:editId="7191E6C9">
-            <wp:extent cx="5760720" cy="3087155"/>
-            <wp:effectExtent l="0" t="0" r="0" b="0"/>
-            <wp:docPr id="8" name="Picture 8"/>
             <wp:cNvGraphicFramePr>
               <a:graphicFrameLocks xmlns:a="http://schemas.openxmlformats.org/drawingml/2006/main" noChangeAspect="1"/>
             </wp:cNvGraphicFramePr>
@@ -2964,20 +2952,20 @@
         <w:pStyle w:val="Caption"/>
       </w:pPr>
       <w:r>
-        <w:t>Figuur 3.2.2.2: return events deelsysteem</w:t>
+        <w:t>Figuur 3.2.2.1: match music taste deelsysteem</w:t>
       </w:r>
     </w:p>
     <w:p>
       <w:pPr>
+        <w:pStyle w:val="Caption"/>
         <w:keepNext/>
       </w:pPr>
       <w:r>
-        <w:lastRenderedPageBreak/>
         <w:drawing>
-          <wp:inline distT="0" distB="0" distL="0" distR="0" wp14:anchorId="054F921A" wp14:editId="58A4A445">
-            <wp:extent cx="5760720" cy="3084078"/>
+          <wp:inline distT="0" distB="0" distL="0" distR="0" wp14:anchorId="70791E72" wp14:editId="7191E6C9">
+            <wp:extent cx="5760720" cy="3087155"/>
             <wp:effectExtent l="0" t="0" r="0" b="0"/>
-            <wp:docPr id="9" name="Picture 9"/>
+            <wp:docPr id="8" name="Picture 8"/>
             <wp:cNvGraphicFramePr>
               <a:graphicFrameLocks xmlns:a="http://schemas.openxmlformats.org/drawingml/2006/main" noChangeAspect="1"/>
             </wp:cNvGraphicFramePr>
@@ -2997,7 +2985,7 @@
                   <pic:spPr>
                     <a:xfrm>
                       <a:off x="0" y="0"/>
-                      <a:ext cx="5760720" cy="3084078"/>
+                      <a:ext cx="5760720" cy="3087155"/>
                     </a:xfrm>
                     <a:prstGeom prst="rect">
                       <a:avLst/>
@@ -3015,7 +3003,7 @@
         <w:pStyle w:val="Caption"/>
       </w:pPr>
       <w:r>
-        <w:t>Figuur 3.2.2.3: link account deelsysteem</w:t>
+        <w:t>Figuur 3.2.2.2: return events deelsysteem</w:t>
       </w:r>
     </w:p>
     <w:p>
@@ -3023,11 +3011,12 @@
         <w:keepNext/>
       </w:pPr>
       <w:r>
+        <w:lastRenderedPageBreak/>
         <w:drawing>
-          <wp:inline distT="0" distB="0" distL="0" distR="0" wp14:anchorId="3F3EC714" wp14:editId="66682633">
+          <wp:inline distT="0" distB="0" distL="0" distR="0" wp14:anchorId="054F921A" wp14:editId="58A4A445">
             <wp:extent cx="5760720" cy="3084078"/>
             <wp:effectExtent l="0" t="0" r="0" b="0"/>
-            <wp:docPr id="10" name="Picture 10"/>
+            <wp:docPr id="9" name="Picture 9"/>
             <wp:cNvGraphicFramePr>
               <a:graphicFrameLocks xmlns:a="http://schemas.openxmlformats.org/drawingml/2006/main" noChangeAspect="1"/>
             </wp:cNvGraphicFramePr>
@@ -3065,36 +3054,86 @@
         <w:pStyle w:val="Caption"/>
       </w:pPr>
       <w:r>
-        <w:t>Figuur 3.2.2.4: join event deelsysteem</w:t>
+        <w:t>Figuur 3.2.2.3: link account deelsysteem</w:t>
       </w:r>
     </w:p>
     <w:p>
       <w:pPr>
-        <w:pStyle w:val="Caption"/>
-      </w:pPr>
-      <w:r>
-        <w:t xml:space="preserve"> </w:t>
+        <w:keepNext/>
+      </w:pPr>
+      <w:r>
+        <w:drawing>
+          <wp:inline distT="0" distB="0" distL="0" distR="0" wp14:anchorId="3F3EC714" wp14:editId="66682633">
+            <wp:extent cx="5760720" cy="3084078"/>
+            <wp:effectExtent l="0" t="0" r="0" b="0"/>
+            <wp:docPr id="10" name="Picture 10"/>
+            <wp:cNvGraphicFramePr>
+              <a:graphicFrameLocks xmlns:a="http://schemas.openxmlformats.org/drawingml/2006/main" noChangeAspect="1"/>
+            </wp:cNvGraphicFramePr>
+            <a:graphic xmlns:a="http://schemas.openxmlformats.org/drawingml/2006/main">
+              <a:graphicData uri="http://schemas.openxmlformats.org/drawingml/2006/picture">
+                <pic:pic xmlns:pic="http://schemas.openxmlformats.org/drawingml/2006/picture">
+                  <pic:nvPicPr>
+                    <pic:cNvPr id="0" name=""/>
+                    <pic:cNvPicPr/>
+                  </pic:nvPicPr>
+                  <pic:blipFill>
+                    <a:blip r:embed="rId18"/>
+                    <a:stretch>
+                      <a:fillRect/>
+                    </a:stretch>
+                  </pic:blipFill>
+                  <pic:spPr>
+                    <a:xfrm>
+                      <a:off x="0" y="0"/>
+                      <a:ext cx="5760720" cy="3084078"/>
+                    </a:xfrm>
+                    <a:prstGeom prst="rect">
+                      <a:avLst/>
+                    </a:prstGeom>
+                  </pic:spPr>
+                </pic:pic>
+              </a:graphicData>
+            </a:graphic>
+          </wp:inline>
+        </w:drawing>
       </w:r>
     </w:p>
     <w:p>
       <w:pPr>
+        <w:pStyle w:val="Caption"/>
+      </w:pPr>
+      <w:r>
+        <w:t>Figuur 3.2.2.4: join event deelsysteem</w:t>
+      </w:r>
+    </w:p>
+    <w:p>
+      <w:pPr>
+        <w:pStyle w:val="Caption"/>
+      </w:pPr>
+      <w:r>
+        <w:t xml:space="preserve"> </w:t>
+      </w:r>
+    </w:p>
+    <w:p>
+      <w:pPr>
         <w:pStyle w:val="Heading2"/>
       </w:pPr>
-      <w:bookmarkStart w:id="10" w:name="_Toc387850705"/>
+      <w:bookmarkStart w:id="11" w:name="_Toc387851202"/>
       <w:r>
         <w:t>3.3</w:t>
       </w:r>
       <w:r>
         <w:t xml:space="preserve">  </w:t>
       </w:r>
-      <w:bookmarkStart w:id="11" w:name="_Toc251836002"/>
-      <w:bookmarkStart w:id="12" w:name="_Toc130035786"/>
+      <w:bookmarkStart w:id="12" w:name="_Toc251836002"/>
+      <w:bookmarkStart w:id="13" w:name="_Toc130035786"/>
       <w:r>
         <w:t>Use Case Realizations</w:t>
       </w:r>
-      <w:bookmarkEnd w:id="10"/>
       <w:bookmarkEnd w:id="11"/>
       <w:bookmarkEnd w:id="12"/>
+      <w:bookmarkEnd w:id="13"/>
     </w:p>
     <w:p>
       <w:r>
@@ -3105,7 +3144,7 @@
       <w:pPr>
         <w:pStyle w:val="Heading3"/>
       </w:pPr>
-      <w:bookmarkStart w:id="13" w:name="_Toc387850706"/>
+      <w:bookmarkStart w:id="14" w:name="_Toc387851203"/>
       <w:r>
         <w:lastRenderedPageBreak/>
         <w:t xml:space="preserve">3.3.1 </w:t>
@@ -3113,7 +3152,7 @@
       <w:r>
         <w:t>Flow diagram matching service</w:t>
       </w:r>
-      <w:bookmarkEnd w:id="13"/>
+      <w:bookmarkEnd w:id="14"/>
     </w:p>
     <w:p>
       <w:pPr>
@@ -3142,7 +3181,7 @@
                     <pic:cNvPicPr/>
                   </pic:nvPicPr>
                   <pic:blipFill>
-                    <a:blip r:embed="rId18"/>
+                    <a:blip r:embed="rId19"/>
                     <a:stretch>
                       <a:fillRect/>
                     </a:stretch>
@@ -3168,14 +3207,27 @@
         <w:pStyle w:val="Caption"/>
         <w:ind w:firstLine="708"/>
       </w:pPr>
-      <w:r>
-        <w:t xml:space="preserve">Figuur </w:t>
+      <w:proofErr w:type="spellStart"/>
+      <w:r>
+        <w:t>Figuur</w:t>
+      </w:r>
+      <w:proofErr w:type="spellEnd"/>
+      <w:r>
+        <w:t xml:space="preserve"> </w:t>
       </w:r>
       <w:r>
         <w:t>3.3.1.1: f</w:t>
       </w:r>
       <w:r>
-        <w:t>low chart MatchMusicTaste service Dare2Date</w:t>
+        <w:t xml:space="preserve">low chart </w:t>
+      </w:r>
+      <w:proofErr w:type="spellStart"/>
+      <w:r>
+        <w:t>MatchMusicTaste</w:t>
+      </w:r>
+      <w:proofErr w:type="spellEnd"/>
+      <w:r>
+        <w:t xml:space="preserve"> service Dare2Date</w:t>
       </w:r>
       <w:r>
         <w:tab/>
@@ -3185,11 +3237,11 @@
       <w:pPr>
         <w:pStyle w:val="Heading2"/>
       </w:pPr>
-      <w:bookmarkStart w:id="14" w:name="_Toc387850707"/>
+      <w:bookmarkStart w:id="15" w:name="_Toc387851204"/>
       <w:r>
         <w:t>3.4 Class diagram</w:t>
       </w:r>
-      <w:bookmarkEnd w:id="14"/>
+      <w:bookmarkEnd w:id="15"/>
     </w:p>
     <w:p>
       <w:r>
@@ -3266,10 +3318,13 @@
                                 <w:lang w:val="nl-NL"/>
                               </w:rPr>
                             </w:pPr>
-                            <w:bookmarkStart w:id="15" w:name="_GoBack"/>
-                            <w:bookmarkEnd w:id="15"/>
+                            <w:proofErr w:type="spellStart"/>
                             <w:r>
-                              <w:t>Figuur 3.4.1: class diagram</w:t>
+                              <w:t>Figuur</w:t>
+                            </w:r>
+                            <w:proofErr w:type="spellEnd"/>
+                            <w:r>
+                              <w:t xml:space="preserve"> 3.4.1: class diagram</w:t>
                             </w:r>
                           </w:p>
                         </w:txbxContent>
@@ -3303,10 +3358,13 @@
                           <w:lang w:val="nl-NL"/>
                         </w:rPr>
                       </w:pPr>
-                      <w:bookmarkStart w:id="16" w:name="_GoBack"/>
-                      <w:bookmarkEnd w:id="16"/>
+                      <w:proofErr w:type="spellStart"/>
                       <w:r>
-                        <w:t>Figuur 3.4.1: class diagram</w:t>
+                        <w:t>Figuur</w:t>
+                      </w:r>
+                      <w:proofErr w:type="spellEnd"/>
+                      <w:r>
+                        <w:t xml:space="preserve"> 3.4.1: class diagram</w:t>
                       </w:r>
                     </w:p>
                   </w:txbxContent>
@@ -3350,7 +3408,7 @@
                     <pic:cNvPicPr/>
                   </pic:nvPicPr>
                   <pic:blipFill>
-                    <a:blip r:embed="rId19">
+                    <a:blip r:embed="rId20">
                       <a:extLst>
                         <a:ext uri="{28A0092B-C50C-407E-A947-70E740481C1C}">
                           <a14:useLocalDpi xmlns:a14="http://schemas.microsoft.com/office/drawing/2010/main" val="0"/>
@@ -3382,11 +3440,20 @@
           </wp:anchor>
         </w:drawing>
       </w:r>
-      <w:r>
-        <w:t>In het onderstaande class diagram wordt de invulling en samenhang van/tussen de classes weergegeven.</w:t>
-      </w:r>
+      <w:proofErr w:type="gramStart"/>
+      <w:r>
+        <w:t xml:space="preserve">In het </w:t>
+      </w:r>
+      <w:proofErr w:type="spellStart"/>
+      <w:r>
+        <w:t>onderstaande</w:t>
+      </w:r>
+      <w:proofErr w:type="spellEnd"/>
+      <w:r>
+        <w:t xml:space="preserve"> class diagram wordt de invulling en samenhang van/tussen de classes weergegeven.</w:t>
+      </w:r>
+      <w:proofErr w:type="gramEnd"/>
     </w:p>
-    <w:p/>
     <w:p/>
     <w:p>
       <w:pPr>
@@ -3395,14 +3462,8 @@
           <w:noProof/>
         </w:rPr>
       </w:pPr>
-      <w:r>
-        <w:rPr>
-          <w:noProof/>
-        </w:rPr>
-        <w:lastRenderedPageBreak/>
-        <w:br w:type="page"/>
-      </w:r>
-      <w:bookmarkStart w:id="17" w:name="_Toc387850708"/>
+      <w:bookmarkStart w:id="16" w:name="_Toc387851205"/>
+      <w:proofErr w:type="gramStart"/>
       <w:r>
         <w:rPr>
           <w:noProof/>
@@ -3411,27 +3472,39 @@
         <w:t xml:space="preserve">4  </w:t>
       </w:r>
       <w:r>
-        <w:t>Implementation view</w:t>
+        <w:t>Implementation</w:t>
+      </w:r>
+      <w:proofErr w:type="gramEnd"/>
+      <w:r>
+        <w:t xml:space="preserve"> view</w:t>
+      </w:r>
+      <w:bookmarkEnd w:id="16"/>
+    </w:p>
+    <w:p>
+      <w:pPr>
+        <w:pStyle w:val="Heading2"/>
+        <w:ind w:firstLine="360"/>
+      </w:pPr>
+      <w:bookmarkStart w:id="17" w:name="_Toc387851206"/>
+      <w:r>
+        <w:t>4.1 Package structuur</w:t>
       </w:r>
       <w:bookmarkEnd w:id="17"/>
     </w:p>
     <w:p>
       <w:pPr>
-        <w:pStyle w:val="Heading2"/>
-        <w:ind w:firstLine="360"/>
-      </w:pPr>
-      <w:bookmarkStart w:id="18" w:name="_Toc387850709"/>
-      <w:r>
-        <w:t>4.1 Package structuur</w:t>
-      </w:r>
-      <w:bookmarkEnd w:id="18"/>
+        <w:ind w:left="705"/>
+      </w:pPr>
+      <w:r>
+        <w:t>De Dare2Date MusicMatch service zal een aantal verschillende packages bevatten. Deze packages zijn als volgt:</w:t>
+      </w:r>
     </w:p>
     <w:p>
       <w:pPr>
-        <w:ind w:left="705"/>
-      </w:pPr>
-      <w:r>
-        <w:t>De Dare2Date MusicMatch service zal een aantal verschillende packages bevatten. Deze packages zijn als volgt:</w:t>
+        <w:ind w:firstLine="705"/>
+      </w:pPr>
+      <w:r>
+        <w:t>nl.han.ica.daretwodate.services</w:t>
       </w:r>
     </w:p>
     <w:p>
@@ -3439,7 +3512,7 @@
         <w:ind w:firstLine="705"/>
       </w:pPr>
       <w:r>
-        <w:t>nl.han.ica.daretwodate.services</w:t>
+        <w:t>nl.han.ica.daretwodate.domains</w:t>
       </w:r>
     </w:p>
     <w:p>
@@ -3447,7 +3520,7 @@
         <w:ind w:firstLine="705"/>
       </w:pPr>
       <w:r>
-        <w:t>nl.han.ica.daretwodate.domains</w:t>
+        <w:t>nl.han.ica.daretwodate.data</w:t>
       </w:r>
     </w:p>
     <w:p>
@@ -3455,32 +3528,24 @@
         <w:ind w:firstLine="705"/>
       </w:pPr>
       <w:r>
-        <w:t>nl.han.ica.daretwodate.data</w:t>
+        <w:t>nl.han.ica.daretwodate.config</w:t>
       </w:r>
     </w:p>
     <w:p>
-      <w:pPr>
-        <w:ind w:firstLine="705"/>
-      </w:pPr>
-      <w:r>
-        <w:t>nl.han.ica.daretwodate.config</w:t>
+      <w:r>
+        <w:br w:type="page"/>
       </w:r>
     </w:p>
     <w:p>
-      <w:r>
-        <w:br w:type="page"/>
-      </w:r>
-    </w:p>
-    <w:p>
       <w:pPr>
         <w:pStyle w:val="Heading1"/>
       </w:pPr>
-      <w:bookmarkStart w:id="19" w:name="_Toc387850711"/>
+      <w:bookmarkStart w:id="18" w:name="_Toc387851207"/>
       <w:r>
         <w:lastRenderedPageBreak/>
         <w:t>5  Deployment view</w:t>
       </w:r>
-      <w:bookmarkEnd w:id="19"/>
+      <w:bookmarkEnd w:id="18"/>
     </w:p>
     <w:p>
       <w:r>
@@ -3509,7 +3574,7 @@
                     <pic:cNvPicPr/>
                   </pic:nvPicPr>
                   <pic:blipFill>
-                    <a:blip r:embed="rId20"/>
+                    <a:blip r:embed="rId21"/>
                     <a:stretch>
                       <a:fillRect/>
                     </a:stretch>
@@ -3540,8 +3605,8 @@
     </w:p>
     <w:p/>
     <w:sectPr>
-      <w:headerReference w:type="default" r:id="rId21"/>
-      <w:footerReference w:type="default" r:id="rId22"/>
+      <w:headerReference w:type="default" r:id="rId22"/>
+      <w:footerReference w:type="default" r:id="rId23"/>
       <w:pgSz w:w="11906" w:h="16838"/>
       <w:pgMar w:top="1417" w:right="1417" w:bottom="1417" w:left="1417" w:header="708" w:footer="708" w:gutter="0"/>
       <w:cols w:space="708"/>
@@ -3645,7 +3710,10 @@
               <w:fldChar w:fldCharType="end"/>
             </w:r>
             <w:r>
-              <w:t xml:space="preserve"> van </w:t>
+              <w:t xml:space="preserve"> </w:t>
+            </w:r>
+            <w:r>
+              <w:t xml:space="preserve">van </w:t>
             </w:r>
             <w:r>
               <w:rPr>
@@ -3674,7 +3742,7 @@
                 <w:b/>
                 <w:noProof/>
               </w:rPr>
-              <w:t>14</w:t>
+              <w:t>13</w:t>
             </w:r>
             <w:r>
               <w:rPr>
@@ -3750,7 +3818,27 @@
             <w:sz w:val="24"/>
             <w:szCs w:val="24"/>
           </w:rPr>
-          <w:t>Music matching voor Dare2Date</w:t>
+          <w:t xml:space="preserve">Music matching </w:t>
+        </w:r>
+        <w:proofErr w:type="spellStart"/>
+        <w:r>
+          <w:rPr>
+            <w:rFonts w:asciiTheme="majorHAnsi" w:eastAsiaTheme="majorEastAsia" w:hAnsiTheme="majorHAnsi" w:cstheme="majorBidi"/>
+            <w:color w:val="4F81BD" w:themeColor="accent1"/>
+            <w:sz w:val="24"/>
+            <w:szCs w:val="24"/>
+          </w:rPr>
+          <w:t>voor</w:t>
+        </w:r>
+        <w:proofErr w:type="spellEnd"/>
+        <w:r>
+          <w:rPr>
+            <w:rFonts w:asciiTheme="majorHAnsi" w:eastAsiaTheme="majorEastAsia" w:hAnsiTheme="majorHAnsi" w:cstheme="majorBidi"/>
+            <w:color w:val="4F81BD" w:themeColor="accent1"/>
+            <w:sz w:val="24"/>
+            <w:szCs w:val="24"/>
+          </w:rPr>
+          <w:t xml:space="preserve"> Dare2Date</w:t>
         </w:r>
       </w:sdtContent>
     </w:sdt>
@@ -3774,7 +3862,7 @@
         <w:alias w:val="Datum"/>
         <w:id w:val="78404859"/>
         <w:dataBinding w:prefixMappings="xmlns:ns0='http://schemas.microsoft.com/office/2006/coverPageProps'" w:xpath="/ns0:CoverPageProperties[1]/ns0:PublishDate[1]" w:storeItemID="{55AF091B-3C7A-41E3-B477-F2FDAA23CFDA}"/>
-        <w:date w:fullDate="2014-05-08T00:00:00Z">
+        <w:date>
           <w:dateFormat w:val="d MMMM yyyy"/>
           <w:lid w:val="nl-NL"/>
           <w:storeMappedDataAs w:val="dateTime"/>
@@ -3790,7 +3878,36 @@
             <w:sz w:val="24"/>
             <w:szCs w:val="24"/>
           </w:rPr>
-          <w:t>8 mei 2014</w:t>
+          <w:t>14</w:t>
+        </w:r>
+        <w:r>
+          <w:rPr>
+            <w:rFonts w:asciiTheme="majorHAnsi" w:eastAsiaTheme="majorEastAsia" w:hAnsiTheme="majorHAnsi" w:cstheme="majorBidi"/>
+            <w:color w:val="4F81BD" w:themeColor="accent1"/>
+            <w:sz w:val="24"/>
+            <w:szCs w:val="24"/>
+          </w:rPr>
+          <w:t xml:space="preserve"> </w:t>
+        </w:r>
+        <w:proofErr w:type="spellStart"/>
+        <w:r>
+          <w:rPr>
+            <w:rFonts w:asciiTheme="majorHAnsi" w:eastAsiaTheme="majorEastAsia" w:hAnsiTheme="majorHAnsi" w:cstheme="majorBidi"/>
+            <w:color w:val="4F81BD" w:themeColor="accent1"/>
+            <w:sz w:val="24"/>
+            <w:szCs w:val="24"/>
+          </w:rPr>
+          <w:t>mei</w:t>
+        </w:r>
+        <w:proofErr w:type="spellEnd"/>
+        <w:r>
+          <w:rPr>
+            <w:rFonts w:asciiTheme="majorHAnsi" w:eastAsiaTheme="majorEastAsia" w:hAnsiTheme="majorHAnsi" w:cstheme="majorBidi"/>
+            <w:color w:val="4F81BD" w:themeColor="accent1"/>
+            <w:sz w:val="24"/>
+            <w:szCs w:val="24"/>
+          </w:rPr>
+          <w:t xml:space="preserve"> 2014</w:t>
         </w:r>
       </w:sdtContent>
     </w:sdt>
@@ -4691,7 +4808,6 @@
     <w:basedOn w:val="Normal"/>
     <w:link w:val="HeaderChar"/>
     <w:uiPriority w:val="99"/>
-    <w:semiHidden/>
     <w:unhideWhenUsed/>
     <w:rsid w:val="006F63DC"/>
     <w:pPr>
@@ -4707,7 +4823,6 @@
     <w:basedOn w:val="DefaultParagraphFont"/>
     <w:link w:val="Header"/>
     <w:uiPriority w:val="99"/>
-    <w:semiHidden/>
     <w:rsid w:val="006F63DC"/>
   </w:style>
   <w:style w:type="paragraph" w:styleId="Footer">
@@ -5540,7 +5655,6 @@
     <w:basedOn w:val="Normal"/>
     <w:link w:val="HeaderChar"/>
     <w:uiPriority w:val="99"/>
-    <w:semiHidden/>
     <w:unhideWhenUsed/>
     <w:rsid w:val="006F63DC"/>
     <w:pPr>
@@ -5556,7 +5670,6 @@
     <w:basedOn w:val="DefaultParagraphFont"/>
     <w:link w:val="Header"/>
     <w:uiPriority w:val="99"/>
-    <w:semiHidden/>
     <w:rsid w:val="006F63DC"/>
   </w:style>
   <w:style w:type="paragraph" w:styleId="Footer">
@@ -6071,7 +6184,7 @@
   </w:compat>
   <w:rsids>
     <w:rsidRoot w:val="00E15C40"/>
-    <w:rsid w:val="001A601D"/>
+    <w:rsid w:val="00262F26"/>
     <w:rsid w:val="002A241B"/>
     <w:rsid w:val="003E1C44"/>
     <w:rsid w:val="004D562E"/>
@@ -6834,7 +6947,7 @@
 </file>
 
 <file path=customXml/itemProps2.xml><?xml version="1.0" encoding="utf-8"?>
-<ds:datastoreItem xmlns:ds="http://schemas.openxmlformats.org/officeDocument/2006/customXml" ds:itemID="{A816CF9E-6E54-4E10-B7AF-90CB0D57DD32}">
+<ds:datastoreItem xmlns:ds="http://schemas.openxmlformats.org/officeDocument/2006/customXml" ds:itemID="{99631E03-63D2-4C5F-B014-A49A1718B67A}">
   <ds:schemaRefs>
     <ds:schemaRef ds:uri="http://schemas.openxmlformats.org/officeDocument/2006/bibliography"/>
   </ds:schemaRefs>
